--- a/eightPuzzle.docx
+++ b/eightPuzzle.docx
@@ -44,7 +44,14 @@
           <w:sz w:val="32"/>
           <w:szCs w:val="32"/>
         </w:rPr>
-        <w:t>: total node expanded</w:t>
+        <w:t xml:space="preserve">: </w:t>
+      </w:r>
+      <w:r>
+        <w:rPr>
+          <w:sz w:val="32"/>
+          <w:szCs w:val="32"/>
+        </w:rPr>
+        <w:t xml:space="preserve"> số trạng thái đã duyệt qua</w:t>
       </w:r>
     </w:p>
     <w:p>
@@ -89,6 +96,13 @@
         </w:rPr>
         <w:t>)</w:t>
       </w:r>
+      <w:r>
+        <w:rPr>
+          <w:sz w:val="32"/>
+          <w:szCs w:val="32"/>
+        </w:rPr>
+        <w:t>: trạng thái ban đầu</w:t>
+      </w:r>
     </w:p>
     <w:p>
       <w:pPr>
@@ -115,7 +129,14 @@
           <w:sz w:val="32"/>
           <w:szCs w:val="32"/>
         </w:rPr>
-        <w:t>: position of “0” in startState</w:t>
+        <w:t>:</w:t>
+      </w:r>
+      <w:r>
+        <w:rPr>
+          <w:sz w:val="32"/>
+          <w:szCs w:val="32"/>
+        </w:rPr>
+        <w:t xml:space="preserve"> vị trí nút “0” trong state</w:t>
       </w:r>
     </w:p>
     <w:p>
@@ -158,7 +179,28 @@
           <w:sz w:val="32"/>
           <w:szCs w:val="32"/>
         </w:rPr>
-        <w:t>): a dictionary contain position with its number</w:t>
+        <w:t xml:space="preserve">): </w:t>
+      </w:r>
+      <w:r>
+        <w:rPr>
+          <w:sz w:val="32"/>
+          <w:szCs w:val="32"/>
+        </w:rPr>
+        <w:t>một</w:t>
+      </w:r>
+      <w:r>
+        <w:rPr>
+          <w:sz w:val="32"/>
+          <w:szCs w:val="32"/>
+        </w:rPr>
+        <w:t xml:space="preserve"> dictionary </w:t>
+      </w:r>
+      <w:r>
+        <w:rPr>
+          <w:sz w:val="32"/>
+          <w:szCs w:val="32"/>
+        </w:rPr>
+        <w:t>chứa vị trí (x, y) của mỗi nút trong trạng thái đích (dùng để tính giá trị heuristic)</w:t>
       </w:r>
     </w:p>
     <w:p>
@@ -203,40 +245,1295 @@
           <w:szCs w:val="32"/>
         </w:rPr>
         <w:t>(</w:t>
+      </w:r>
+      <w:r>
+        <w:rPr>
+          <w:i/>
+          <w:sz w:val="32"/>
+          <w:szCs w:val="32"/>
+        </w:rPr>
+        <w:t>matrix</w:t>
+      </w:r>
+      <w:r>
+        <w:rPr>
+          <w:sz w:val="32"/>
+          <w:szCs w:val="32"/>
+        </w:rPr>
+        <w:t xml:space="preserve">): </w:t>
+      </w:r>
+      <w:r>
+        <w:rPr>
+          <w:sz w:val="32"/>
+          <w:szCs w:val="32"/>
+        </w:rPr>
+        <w:t>tìm vị trí “0” trong trạng thái hiện tại (matrix 3x3)</w:t>
+      </w:r>
+    </w:p>
+    <w:p>
+      <w:pPr>
+        <w:pStyle w:val="oancuaDanhsach"/>
+        <w:numPr>
+          <w:ilvl w:val="1"/>
+          <w:numId w:val="3"/>
+        </w:numPr>
+        <w:rPr>
+          <w:sz w:val="32"/>
+          <w:szCs w:val="32"/>
+        </w:rPr>
+      </w:pPr>
+      <w:r>
+        <w:rPr>
+          <w:sz w:val="32"/>
+          <w:szCs w:val="32"/>
+        </w:rPr>
+        <w:t>Trả về một</w:t>
+      </w:r>
+      <w:r>
+        <w:rPr>
+          <w:sz w:val="32"/>
+          <w:szCs w:val="32"/>
+        </w:rPr>
+        <w:t xml:space="preserve"> tupe (x, y)</w:t>
+      </w:r>
+    </w:p>
+    <w:p>
+      <w:pPr>
+        <w:pStyle w:val="oancuaDanhsach"/>
+        <w:numPr>
+          <w:ilvl w:val="0"/>
+          <w:numId w:val="3"/>
+        </w:numPr>
+        <w:rPr>
+          <w:sz w:val="32"/>
+          <w:szCs w:val="32"/>
+        </w:rPr>
+      </w:pPr>
+      <w:r>
+        <w:rPr>
+          <w:b/>
+          <w:sz w:val="32"/>
+          <w:szCs w:val="32"/>
+        </w:rPr>
+        <w:t>setStartState</w:t>
+      </w:r>
+      <w:r>
+        <w:rPr>
+          <w:sz w:val="32"/>
+          <w:szCs w:val="32"/>
+        </w:rPr>
+        <w:t>(</w:t>
+      </w:r>
+      <w:r>
+        <w:rPr>
+          <w:i/>
+          <w:sz w:val="32"/>
+          <w:szCs w:val="32"/>
+        </w:rPr>
+        <w:t>matrix</w:t>
+      </w:r>
+      <w:r>
+        <w:rPr>
+          <w:sz w:val="32"/>
+          <w:szCs w:val="32"/>
+        </w:rPr>
+        <w:t xml:space="preserve">): </w:t>
+      </w:r>
+      <w:r>
+        <w:rPr>
+          <w:sz w:val="32"/>
+          <w:szCs w:val="32"/>
+        </w:rPr>
+        <w:t>đặt trạng thái ban đầu bằng ma trận được đưa vào và đặt startState bằng một tupe gồm (matrix, nonePosition). Giá trị nonePosition được tìm thông qua hàm findNonePosition.</w:t>
+      </w:r>
+    </w:p>
+    <w:p>
+      <w:pPr>
+        <w:pStyle w:val="oancuaDanhsach"/>
+        <w:numPr>
+          <w:ilvl w:val="0"/>
+          <w:numId w:val="3"/>
+        </w:numPr>
+        <w:rPr>
+          <w:sz w:val="32"/>
+          <w:szCs w:val="32"/>
+        </w:rPr>
+      </w:pPr>
+      <w:r>
+        <w:rPr>
+          <w:b/>
+          <w:sz w:val="32"/>
+          <w:szCs w:val="32"/>
+        </w:rPr>
+        <w:t>setGoalState</w:t>
+      </w:r>
+      <w:r>
+        <w:rPr>
+          <w:sz w:val="32"/>
+          <w:szCs w:val="32"/>
+        </w:rPr>
+        <w:t>(</w:t>
+      </w:r>
+      <w:r>
+        <w:rPr>
+          <w:i/>
+          <w:sz w:val="32"/>
+          <w:szCs w:val="32"/>
+        </w:rPr>
+        <w:t>matrix</w:t>
+      </w:r>
+      <w:r>
+        <w:rPr>
+          <w:sz w:val="32"/>
+          <w:szCs w:val="32"/>
+        </w:rPr>
+        <w:t xml:space="preserve">): </w:t>
+      </w:r>
+      <w:r>
+        <w:rPr>
+          <w:sz w:val="32"/>
+          <w:szCs w:val="32"/>
+        </w:rPr>
+        <w:t>đặt trạng thái đích và lưu các vị trí (x, y) của từng nút vào dicGoal.</w:t>
+      </w:r>
+    </w:p>
+    <w:p>
+      <w:pPr>
+        <w:pStyle w:val="oancuaDanhsach"/>
+        <w:numPr>
+          <w:ilvl w:val="0"/>
+          <w:numId w:val="3"/>
+        </w:numPr>
+        <w:rPr>
+          <w:sz w:val="32"/>
+          <w:szCs w:val="32"/>
+        </w:rPr>
+      </w:pPr>
+      <w:proofErr w:type="gramStart"/>
+      <w:r>
+        <w:rPr>
+          <w:b/>
+          <w:sz w:val="32"/>
+          <w:szCs w:val="32"/>
+        </w:rPr>
+        <w:t>getStartState</w:t>
+      </w:r>
+      <w:r>
+        <w:rPr>
+          <w:sz w:val="32"/>
+          <w:szCs w:val="32"/>
+        </w:rPr>
+        <w:t>(</w:t>
+      </w:r>
+      <w:proofErr w:type="gramEnd"/>
+      <w:r>
+        <w:rPr>
+          <w:sz w:val="32"/>
+          <w:szCs w:val="32"/>
+        </w:rPr>
+        <w:t xml:space="preserve">): </w:t>
+      </w:r>
+      <w:r>
+        <w:rPr>
+          <w:sz w:val="32"/>
+          <w:szCs w:val="32"/>
+        </w:rPr>
+        <w:t>trả về một</w:t>
+      </w:r>
+      <w:r>
+        <w:rPr>
+          <w:sz w:val="32"/>
+          <w:szCs w:val="32"/>
+        </w:rPr>
+        <w:t xml:space="preserve"> tupe (startState, nonePosition)</w:t>
+      </w:r>
+    </w:p>
+    <w:p>
+      <w:pPr>
+        <w:pStyle w:val="oancuaDanhsach"/>
+        <w:numPr>
+          <w:ilvl w:val="0"/>
+          <w:numId w:val="3"/>
+        </w:numPr>
+        <w:rPr>
+          <w:sz w:val="32"/>
+          <w:szCs w:val="32"/>
+        </w:rPr>
+      </w:pPr>
+      <w:proofErr w:type="gramStart"/>
+      <w:r>
+        <w:rPr>
+          <w:b/>
+          <w:sz w:val="32"/>
+          <w:szCs w:val="32"/>
+        </w:rPr>
+        <w:t>getGoalState</w:t>
+      </w:r>
+      <w:r>
+        <w:rPr>
+          <w:sz w:val="32"/>
+          <w:szCs w:val="32"/>
+        </w:rPr>
+        <w:t>(</w:t>
+      </w:r>
+      <w:proofErr w:type="gramEnd"/>
+      <w:r>
+        <w:rPr>
+          <w:sz w:val="32"/>
+          <w:szCs w:val="32"/>
+        </w:rPr>
+        <w:t xml:space="preserve">): </w:t>
+      </w:r>
+      <w:r>
+        <w:rPr>
+          <w:sz w:val="32"/>
+          <w:szCs w:val="32"/>
+        </w:rPr>
+        <w:t>trả về một</w:t>
+      </w:r>
+      <w:r>
+        <w:rPr>
+          <w:sz w:val="32"/>
+          <w:szCs w:val="32"/>
+        </w:rPr>
+        <w:t xml:space="preserve"> tupe (goalState, dicGoal)</w:t>
+      </w:r>
+    </w:p>
+    <w:p>
+      <w:pPr>
+        <w:pStyle w:val="oancuaDanhsach"/>
+        <w:numPr>
+          <w:ilvl w:val="0"/>
+          <w:numId w:val="3"/>
+        </w:numPr>
+        <w:rPr>
+          <w:sz w:val="32"/>
+          <w:szCs w:val="32"/>
+        </w:rPr>
+      </w:pPr>
+      <w:r>
+        <w:rPr>
+          <w:b/>
+          <w:sz w:val="32"/>
+          <w:szCs w:val="32"/>
+        </w:rPr>
+        <w:t>isGoalState</w:t>
+      </w:r>
+      <w:r>
+        <w:rPr>
+          <w:sz w:val="32"/>
+          <w:szCs w:val="32"/>
+        </w:rPr>
+        <w:t>(</w:t>
+      </w:r>
+      <w:r>
+        <w:rPr>
+          <w:i/>
+          <w:sz w:val="32"/>
+          <w:szCs w:val="32"/>
+        </w:rPr>
+        <w:t>state</w:t>
+      </w:r>
+      <w:r>
+        <w:rPr>
+          <w:sz w:val="32"/>
+          <w:szCs w:val="32"/>
+        </w:rPr>
+        <w:t xml:space="preserve">): </w:t>
+      </w:r>
+    </w:p>
+    <w:p>
+      <w:pPr>
+        <w:pStyle w:val="oancuaDanhsach"/>
+        <w:numPr>
+          <w:ilvl w:val="1"/>
+          <w:numId w:val="3"/>
+        </w:numPr>
+        <w:rPr>
+          <w:sz w:val="32"/>
+          <w:szCs w:val="32"/>
+        </w:rPr>
+      </w:pPr>
+      <w:r>
+        <w:rPr>
+          <w:sz w:val="32"/>
+          <w:szCs w:val="32"/>
+        </w:rPr>
+        <w:t>state = (matrix</w:t>
+      </w:r>
+      <w:r>
+        <w:rPr>
+          <w:sz w:val="32"/>
+          <w:szCs w:val="32"/>
+        </w:rPr>
+        <w:t>, nonePosition)</w:t>
+      </w:r>
+    </w:p>
+    <w:p>
+      <w:pPr>
+        <w:pStyle w:val="oancuaDanhsach"/>
+        <w:numPr>
+          <w:ilvl w:val="1"/>
+          <w:numId w:val="3"/>
+        </w:numPr>
+        <w:rPr>
+          <w:sz w:val="32"/>
+          <w:szCs w:val="32"/>
+        </w:rPr>
+      </w:pPr>
+      <w:r>
+        <w:rPr>
+          <w:sz w:val="32"/>
+          <w:szCs w:val="32"/>
+        </w:rPr>
+        <w:t>So sánh trạng thái hiện tại với trạng thái đích. Nếu giống trả về True, ngược lại trả về False.</w:t>
+      </w:r>
+    </w:p>
+    <w:p>
+      <w:pPr>
+        <w:pStyle w:val="oancuaDanhsach"/>
+        <w:numPr>
+          <w:ilvl w:val="0"/>
+          <w:numId w:val="3"/>
+        </w:numPr>
+        <w:rPr>
+          <w:sz w:val="32"/>
+          <w:szCs w:val="32"/>
+        </w:rPr>
+      </w:pPr>
+      <w:proofErr w:type="gramStart"/>
+      <w:r>
+        <w:rPr>
+          <w:b/>
+          <w:sz w:val="32"/>
+          <w:szCs w:val="32"/>
+        </w:rPr>
+        <w:t>isValidPosition</w:t>
+      </w:r>
+      <w:r>
+        <w:rPr>
+          <w:sz w:val="32"/>
+          <w:szCs w:val="32"/>
+        </w:rPr>
+        <w:t>(</w:t>
+      </w:r>
+      <w:proofErr w:type="gramEnd"/>
+      <w:r>
+        <w:rPr>
+          <w:i/>
+          <w:sz w:val="32"/>
+          <w:szCs w:val="32"/>
+        </w:rPr>
+        <w:t>x, y</w:t>
+      </w:r>
+      <w:r>
+        <w:rPr>
+          <w:sz w:val="32"/>
+          <w:szCs w:val="32"/>
+        </w:rPr>
+        <w:t xml:space="preserve">): </w:t>
+      </w:r>
+      <w:r>
+        <w:rPr>
+          <w:sz w:val="32"/>
+          <w:szCs w:val="32"/>
+        </w:rPr>
+        <w:t>nếu vị trí (x, y) vượt ra khỏi ma trận 3x3 trả về False, ngược lại trả về True.</w:t>
+      </w:r>
+    </w:p>
+    <w:p>
+      <w:pPr>
+        <w:pStyle w:val="oancuaDanhsach"/>
+        <w:numPr>
+          <w:ilvl w:val="0"/>
+          <w:numId w:val="3"/>
+        </w:numPr>
+        <w:rPr>
+          <w:sz w:val="32"/>
+          <w:szCs w:val="32"/>
+        </w:rPr>
+      </w:pPr>
+      <w:r>
+        <w:rPr>
+          <w:b/>
+          <w:sz w:val="32"/>
+          <w:szCs w:val="32"/>
+        </w:rPr>
+        <w:t>getSuccessor</w:t>
+      </w:r>
+      <w:r>
+        <w:rPr>
+          <w:sz w:val="32"/>
+          <w:szCs w:val="32"/>
+        </w:rPr>
+        <w:t>(</w:t>
+      </w:r>
+      <w:r>
+        <w:rPr>
+          <w:i/>
+          <w:sz w:val="32"/>
+          <w:szCs w:val="32"/>
+        </w:rPr>
+        <w:t>state</w:t>
+      </w:r>
+      <w:r>
+        <w:rPr>
+          <w:sz w:val="32"/>
+          <w:szCs w:val="32"/>
+        </w:rPr>
+        <w:t xml:space="preserve">): </w:t>
+      </w:r>
+      <w:r>
+        <w:rPr>
+          <w:sz w:val="32"/>
+          <w:szCs w:val="32"/>
+        </w:rPr>
+        <w:t>trả về một danh sách chứa những trạng thái kế tiếp của trạng thái hiện tại.</w:t>
+      </w:r>
+    </w:p>
+    <w:p>
+      <w:pPr>
+        <w:pStyle w:val="oancuaDanhsach"/>
+        <w:numPr>
+          <w:ilvl w:val="1"/>
+          <w:numId w:val="3"/>
+        </w:numPr>
+        <w:rPr>
+          <w:sz w:val="32"/>
+          <w:szCs w:val="32"/>
+        </w:rPr>
+      </w:pPr>
+      <w:r>
+        <w:rPr>
+          <w:sz w:val="32"/>
+          <w:szCs w:val="32"/>
+        </w:rPr>
+        <w:t xml:space="preserve">Mỗi trạng thái sẽ có nhiều nhất 4 trạng thái kết tiếp. Tương ứng với vị trí “0” di chuyển theo 4 hướng </w:t>
+      </w:r>
+      <w:r>
+        <w:rPr>
+          <w:sz w:val="32"/>
+          <w:szCs w:val="32"/>
+        </w:rPr>
+        <w:t>“North, East, South, West”</w:t>
+      </w:r>
+    </w:p>
+    <w:p>
+      <w:pPr>
+        <w:pStyle w:val="oancuaDanhsach"/>
+        <w:numPr>
+          <w:ilvl w:val="1"/>
+          <w:numId w:val="3"/>
+        </w:numPr>
+        <w:rPr>
+          <w:sz w:val="32"/>
+          <w:szCs w:val="32"/>
+        </w:rPr>
+      </w:pPr>
+      <w:r>
+        <w:rPr>
+          <w:sz w:val="32"/>
+          <w:szCs w:val="32"/>
+        </w:rPr>
+        <w:lastRenderedPageBreak/>
+        <w:t xml:space="preserve">Một khi hàm </w:t>
+      </w:r>
+      <w:r>
+        <w:rPr>
+          <w:b/>
+          <w:sz w:val="32"/>
+          <w:szCs w:val="32"/>
+        </w:rPr>
+        <w:t>getSuccessor</w:t>
+      </w:r>
+      <w:r>
+        <w:rPr>
+          <w:sz w:val="32"/>
+          <w:szCs w:val="32"/>
+        </w:rPr>
+        <w:t xml:space="preserve"> được gọi, giá trị nodeExpanded sẽ tăng lên 1.</w:t>
+      </w:r>
+    </w:p>
+    <w:p>
+      <w:pPr>
+        <w:rPr>
+          <w:sz w:val="32"/>
+          <w:szCs w:val="32"/>
+        </w:rPr>
+      </w:pPr>
+    </w:p>
+    <w:p>
+      <w:pPr>
+        <w:rPr>
+          <w:sz w:val="32"/>
+          <w:szCs w:val="32"/>
+        </w:rPr>
+      </w:pPr>
+      <w:r>
+        <w:rPr>
+          <w:b/>
+          <w:sz w:val="32"/>
+          <w:szCs w:val="32"/>
+        </w:rPr>
+        <w:t>PriorityQueu</w:t>
+      </w:r>
+      <w:r>
+        <w:rPr>
+          <w:sz w:val="32"/>
+          <w:szCs w:val="32"/>
+        </w:rPr>
+        <w:t xml:space="preserve">: </w:t>
+      </w:r>
+    </w:p>
+    <w:p>
+      <w:pPr>
+        <w:rPr>
+          <w:sz w:val="32"/>
+          <w:szCs w:val="32"/>
+        </w:rPr>
+      </w:pPr>
+      <w:r>
+        <w:rPr>
+          <w:b/>
+          <w:sz w:val="32"/>
+          <w:szCs w:val="32"/>
+        </w:rPr>
+        <w:t>Direction</w:t>
+      </w:r>
+      <w:r>
+        <w:rPr>
+          <w:sz w:val="32"/>
+          <w:szCs w:val="32"/>
+        </w:rPr>
+        <w:t xml:space="preserve">: </w:t>
+      </w:r>
+    </w:p>
+    <w:p>
+      <w:pPr>
+        <w:rPr>
+          <w:b/>
+          <w:sz w:val="40"/>
+          <w:szCs w:val="40"/>
+        </w:rPr>
+      </w:pPr>
+      <w:r>
+        <w:rPr>
+          <w:b/>
+          <w:sz w:val="40"/>
+          <w:szCs w:val="40"/>
+        </w:rPr>
+        <w:t>Solve_Problem</w:t>
+      </w:r>
+    </w:p>
+    <w:p>
+      <w:pPr>
+        <w:rPr>
+          <w:sz w:val="32"/>
+          <w:szCs w:val="32"/>
+        </w:rPr>
+      </w:pPr>
+      <w:r>
+        <w:rPr>
+          <w:sz w:val="32"/>
+          <w:szCs w:val="32"/>
+        </w:rPr>
+        <w:tab/>
+        <w:t>Function</w:t>
+      </w:r>
+    </w:p>
+    <w:p>
+      <w:pPr>
+        <w:pStyle w:val="oancuaDanhsach"/>
+        <w:numPr>
+          <w:ilvl w:val="0"/>
+          <w:numId w:val="3"/>
+        </w:numPr>
+        <w:rPr>
+          <w:sz w:val="32"/>
+          <w:szCs w:val="32"/>
+        </w:rPr>
+      </w:pPr>
+      <w:r>
+        <w:rPr>
+          <w:b/>
+          <w:sz w:val="32"/>
+          <w:szCs w:val="32"/>
+        </w:rPr>
+        <w:t>aStarSearch</w:t>
+      </w:r>
+      <w:r>
+        <w:rPr>
+          <w:sz w:val="32"/>
+          <w:szCs w:val="32"/>
+        </w:rPr>
+        <w:t>(</w:t>
+      </w:r>
+      <w:r>
+        <w:rPr>
+          <w:i/>
+          <w:sz w:val="32"/>
+          <w:szCs w:val="32"/>
+        </w:rPr>
+        <w:t>problem</w:t>
+      </w:r>
+      <w:r>
+        <w:rPr>
+          <w:sz w:val="32"/>
+          <w:szCs w:val="32"/>
+        </w:rPr>
+        <w:t>):</w:t>
+      </w:r>
+    </w:p>
+    <w:p>
+      <w:pPr>
+        <w:pStyle w:val="oancuaDanhsach"/>
+        <w:numPr>
+          <w:ilvl w:val="1"/>
+          <w:numId w:val="3"/>
+        </w:numPr>
+        <w:rPr>
+          <w:sz w:val="32"/>
+          <w:szCs w:val="32"/>
+        </w:rPr>
+      </w:pPr>
+      <w:r>
+        <w:rPr>
+          <w:sz w:val="32"/>
+          <w:szCs w:val="32"/>
+        </w:rPr>
+        <w:t>Hàm sử dụng thuật toán A* để giải bài toán.</w:t>
+      </w:r>
+    </w:p>
+    <w:p>
+      <w:pPr>
+        <w:pStyle w:val="oancuaDanhsach"/>
+        <w:numPr>
+          <w:ilvl w:val="1"/>
+          <w:numId w:val="3"/>
+        </w:numPr>
+        <w:rPr>
+          <w:sz w:val="32"/>
+          <w:szCs w:val="32"/>
+        </w:rPr>
+      </w:pPr>
+      <w:r>
+        <w:rPr>
+          <w:sz w:val="32"/>
+          <w:szCs w:val="32"/>
+        </w:rPr>
+        <w:t>Trả về một</w:t>
+      </w:r>
+      <w:r>
+        <w:rPr>
+          <w:sz w:val="32"/>
+          <w:szCs w:val="32"/>
+        </w:rPr>
+        <w:t xml:space="preserve"> tupe </w:t>
+      </w:r>
+      <w:r>
+        <w:rPr>
+          <w:sz w:val="32"/>
+          <w:szCs w:val="32"/>
+        </w:rPr>
+        <w:t xml:space="preserve">chứa </w:t>
+      </w:r>
+      <w:r>
+        <w:rPr>
+          <w:sz w:val="32"/>
+          <w:szCs w:val="32"/>
+        </w:rPr>
+        <w:t>(state, moveDirection, cost, nonePositionMove)</w:t>
+      </w:r>
+    </w:p>
+    <w:p>
+      <w:pPr>
+        <w:pStyle w:val="oancuaDanhsach"/>
+        <w:numPr>
+          <w:ilvl w:val="2"/>
+          <w:numId w:val="3"/>
+        </w:numPr>
+        <w:rPr>
+          <w:sz w:val="32"/>
+          <w:szCs w:val="32"/>
+        </w:rPr>
+      </w:pPr>
+      <w:r>
+        <w:rPr>
+          <w:sz w:val="32"/>
+          <w:szCs w:val="32"/>
+        </w:rPr>
+        <w:t>state = (matrix, nonePosition)</w:t>
+      </w:r>
+    </w:p>
+    <w:p>
+      <w:pPr>
+        <w:pStyle w:val="oancuaDanhsach"/>
+        <w:numPr>
+          <w:ilvl w:val="2"/>
+          <w:numId w:val="3"/>
+        </w:numPr>
+        <w:rPr>
+          <w:sz w:val="32"/>
+          <w:szCs w:val="32"/>
+        </w:rPr>
+      </w:pPr>
+      <w:r>
+        <w:rPr>
+          <w:sz w:val="32"/>
+          <w:szCs w:val="32"/>
+        </w:rPr>
+        <w:t xml:space="preserve">cost: </w:t>
+      </w:r>
+      <w:r>
+        <w:rPr>
+          <w:sz w:val="32"/>
+          <w:szCs w:val="32"/>
+        </w:rPr>
+        <w:t>tổng số bước đi từ trạng thái ban đầu đến trạng thái đích.</w:t>
+      </w:r>
+    </w:p>
+    <w:p>
+      <w:pPr>
+        <w:pStyle w:val="oancuaDanhsach"/>
+        <w:numPr>
+          <w:ilvl w:val="2"/>
+          <w:numId w:val="3"/>
+        </w:numPr>
+        <w:rPr>
+          <w:sz w:val="32"/>
+          <w:szCs w:val="32"/>
+        </w:rPr>
+      </w:pPr>
+      <w:r>
+        <w:rPr>
+          <w:sz w:val="32"/>
+          <w:szCs w:val="32"/>
+        </w:rPr>
+        <w:t xml:space="preserve">nonePositionMove: </w:t>
+      </w:r>
+      <w:r>
+        <w:rPr>
+          <w:sz w:val="32"/>
+          <w:szCs w:val="32"/>
+        </w:rPr>
+        <w:t xml:space="preserve">danh sách chứa vị trí của “0” tại mỗi bước đi. </w:t>
+      </w:r>
+    </w:p>
+    <w:p>
+      <w:pPr>
+        <w:pStyle w:val="oancuaDanhsach"/>
+        <w:numPr>
+          <w:ilvl w:val="0"/>
+          <w:numId w:val="3"/>
+        </w:numPr>
+        <w:rPr>
+          <w:sz w:val="32"/>
+          <w:szCs w:val="32"/>
+        </w:rPr>
+      </w:pPr>
+      <w:r>
+        <w:rPr>
+          <w:b/>
+          <w:sz w:val="32"/>
+          <w:szCs w:val="32"/>
+        </w:rPr>
+        <w:t>getAnswer</w:t>
+      </w:r>
+      <w:r>
+        <w:rPr>
+          <w:sz w:val="32"/>
+          <w:szCs w:val="32"/>
+        </w:rPr>
+        <w:t>(</w:t>
+      </w:r>
+      <w:r>
+        <w:rPr>
+          <w:i/>
+          <w:sz w:val="32"/>
+          <w:szCs w:val="32"/>
+        </w:rPr>
+        <w:t>problem</w:t>
+      </w:r>
+      <w:r>
+        <w:rPr>
+          <w:sz w:val="32"/>
+          <w:szCs w:val="32"/>
+        </w:rPr>
+        <w:t>):</w:t>
+      </w:r>
+    </w:p>
+    <w:p>
+      <w:pPr>
+        <w:pStyle w:val="oancuaDanhsach"/>
+        <w:numPr>
+          <w:ilvl w:val="1"/>
+          <w:numId w:val="3"/>
+        </w:numPr>
+        <w:rPr>
+          <w:sz w:val="32"/>
+          <w:szCs w:val="32"/>
+        </w:rPr>
+      </w:pPr>
+      <w:r>
+        <w:rPr>
+          <w:sz w:val="32"/>
+          <w:szCs w:val="32"/>
+        </w:rPr>
+        <w:t xml:space="preserve">Sử dụng hàm </w:t>
+      </w:r>
+      <w:r>
+        <w:rPr>
+          <w:b/>
+          <w:sz w:val="32"/>
+          <w:szCs w:val="32"/>
+        </w:rPr>
+        <w:t>aStarSearch</w:t>
+      </w:r>
+      <w:r>
+        <w:rPr>
+          <w:b/>
+          <w:sz w:val="32"/>
+          <w:szCs w:val="32"/>
+        </w:rPr>
+        <w:t xml:space="preserve"> </w:t>
+      </w:r>
+      <w:r>
+        <w:rPr>
+          <w:sz w:val="32"/>
+          <w:szCs w:val="32"/>
+        </w:rPr>
+        <w:t>và trả về một tupe chứa (nonePositionMove, cost, nodeExpanded)</w:t>
+      </w:r>
+    </w:p>
+    <w:p>
+      <w:pPr>
+        <w:pStyle w:val="oancuaDanhsach"/>
+        <w:numPr>
+          <w:ilvl w:val="0"/>
+          <w:numId w:val="3"/>
+        </w:numPr>
+        <w:rPr>
+          <w:sz w:val="32"/>
+          <w:szCs w:val="32"/>
+        </w:rPr>
+      </w:pPr>
+      <w:r>
+        <w:rPr>
+          <w:b/>
+          <w:sz w:val="32"/>
+          <w:szCs w:val="32"/>
+        </w:rPr>
+        <w:t>printState</w:t>
+      </w:r>
+      <w:r>
+        <w:rPr>
+          <w:sz w:val="32"/>
+          <w:szCs w:val="32"/>
+        </w:rPr>
+        <w:t>(</w:t>
+      </w:r>
+      <w:r>
+        <w:rPr>
+          <w:i/>
+          <w:sz w:val="32"/>
+          <w:szCs w:val="32"/>
+        </w:rPr>
+        <w:t>state</w:t>
+      </w:r>
+      <w:r>
+        <w:rPr>
+          <w:sz w:val="32"/>
+          <w:szCs w:val="32"/>
+        </w:rPr>
+        <w:t xml:space="preserve">): </w:t>
+      </w:r>
+      <w:r>
+        <w:rPr>
+          <w:sz w:val="32"/>
+          <w:szCs w:val="32"/>
+        </w:rPr>
+        <w:t>in trạng thái trong console</w:t>
+      </w:r>
+    </w:p>
+    <w:p>
+      <w:pPr>
+        <w:pStyle w:val="oancuaDanhsach"/>
+        <w:numPr>
+          <w:ilvl w:val="1"/>
+          <w:numId w:val="3"/>
+        </w:numPr>
+        <w:rPr>
+          <w:sz w:val="32"/>
+          <w:szCs w:val="32"/>
+        </w:rPr>
+      </w:pPr>
+      <w:r>
+        <w:rPr>
+          <w:sz w:val="32"/>
+          <w:szCs w:val="32"/>
+        </w:rPr>
+        <w:t>state = matrix</w:t>
+      </w:r>
+    </w:p>
+    <w:p>
+      <w:pPr>
+        <w:pStyle w:val="oancuaDanhsach"/>
+        <w:numPr>
+          <w:ilvl w:val="0"/>
+          <w:numId w:val="3"/>
+        </w:numPr>
+        <w:rPr>
+          <w:sz w:val="32"/>
+          <w:szCs w:val="32"/>
+        </w:rPr>
+      </w:pPr>
+      <w:r>
+        <w:rPr>
+          <w:b/>
+          <w:sz w:val="32"/>
+          <w:szCs w:val="32"/>
+        </w:rPr>
+        <w:t>printGoalState</w:t>
+      </w:r>
+      <w:r>
+        <w:rPr>
+          <w:sz w:val="32"/>
+          <w:szCs w:val="32"/>
+        </w:rPr>
+        <w:t>(</w:t>
+      </w:r>
+      <w:r>
+        <w:rPr>
+          <w:i/>
+          <w:sz w:val="32"/>
+          <w:szCs w:val="32"/>
+        </w:rPr>
+        <w:t>problem</w:t>
+      </w:r>
+      <w:r>
+        <w:rPr>
+          <w:sz w:val="32"/>
+          <w:szCs w:val="32"/>
+        </w:rPr>
+        <w:t xml:space="preserve">): </w:t>
+      </w:r>
+      <w:r>
+        <w:rPr>
+          <w:sz w:val="32"/>
+          <w:szCs w:val="32"/>
+        </w:rPr>
+        <w:t>in trạng thái đích trong console</w:t>
+      </w:r>
+    </w:p>
+    <w:p>
+      <w:pPr>
+        <w:pStyle w:val="oancuaDanhsach"/>
+        <w:numPr>
+          <w:ilvl w:val="0"/>
+          <w:numId w:val="3"/>
+        </w:numPr>
+        <w:rPr>
+          <w:sz w:val="32"/>
+          <w:szCs w:val="32"/>
+        </w:rPr>
+      </w:pPr>
+      <w:r>
+        <w:rPr>
+          <w:b/>
+          <w:sz w:val="32"/>
+          <w:szCs w:val="32"/>
+        </w:rPr>
+        <w:t>printStartState</w:t>
+      </w:r>
+      <w:r>
+        <w:rPr>
+          <w:sz w:val="32"/>
+          <w:szCs w:val="32"/>
+        </w:rPr>
+        <w:t>(</w:t>
+      </w:r>
+      <w:r>
+        <w:rPr>
+          <w:i/>
+          <w:sz w:val="32"/>
+          <w:szCs w:val="32"/>
+        </w:rPr>
+        <w:t>problem</w:t>
+      </w:r>
+      <w:r>
+        <w:rPr>
+          <w:sz w:val="32"/>
+          <w:szCs w:val="32"/>
+        </w:rPr>
+        <w:t xml:space="preserve">): </w:t>
+      </w:r>
+      <w:r>
+        <w:rPr>
+          <w:sz w:val="32"/>
+          <w:szCs w:val="32"/>
+        </w:rPr>
+        <w:t>in trạng thái bắt đầu trong console</w:t>
+      </w:r>
+    </w:p>
+    <w:p>
+      <w:pPr>
+        <w:pStyle w:val="oancuaDanhsach"/>
+        <w:numPr>
+          <w:ilvl w:val="0"/>
+          <w:numId w:val="3"/>
+        </w:numPr>
+        <w:rPr>
+          <w:sz w:val="32"/>
+          <w:szCs w:val="32"/>
+        </w:rPr>
+      </w:pPr>
+      <w:r>
+        <w:rPr>
+          <w:b/>
+          <w:sz w:val="32"/>
+          <w:szCs w:val="32"/>
+        </w:rPr>
+        <w:t>printAnswer</w:t>
+      </w:r>
+      <w:r>
+        <w:rPr>
+          <w:sz w:val="32"/>
+          <w:szCs w:val="32"/>
+        </w:rPr>
+        <w:t>(</w:t>
+      </w:r>
+      <w:r>
+        <w:rPr>
+          <w:i/>
+          <w:sz w:val="32"/>
+          <w:szCs w:val="32"/>
+        </w:rPr>
+        <w:t>problem</w:t>
+      </w:r>
+      <w:r>
+        <w:rPr>
+          <w:sz w:val="32"/>
+          <w:szCs w:val="32"/>
+        </w:rPr>
+        <w:t xml:space="preserve">): </w:t>
+      </w:r>
+    </w:p>
+    <w:p>
+      <w:pPr>
+        <w:pStyle w:val="oancuaDanhsach"/>
+        <w:numPr>
+          <w:ilvl w:val="1"/>
+          <w:numId w:val="3"/>
+        </w:numPr>
+        <w:rPr>
+          <w:sz w:val="32"/>
+          <w:szCs w:val="32"/>
+        </w:rPr>
+      </w:pPr>
+      <w:r>
+        <w:rPr>
+          <w:sz w:val="32"/>
+          <w:szCs w:val="32"/>
+        </w:rPr>
+        <w:t>in answer trong console</w:t>
+      </w:r>
+    </w:p>
+    <w:p>
+      <w:pPr>
+        <w:pStyle w:val="oancuaDanhsach"/>
+        <w:numPr>
+          <w:ilvl w:val="0"/>
+          <w:numId w:val="3"/>
+        </w:numPr>
+        <w:rPr>
+          <w:sz w:val="32"/>
+          <w:szCs w:val="32"/>
+        </w:rPr>
+      </w:pPr>
+      <w:proofErr w:type="gramStart"/>
+      <w:r>
+        <w:rPr>
+          <w:b/>
+          <w:sz w:val="32"/>
+          <w:szCs w:val="32"/>
+        </w:rPr>
+        <w:t>heuristicFunction</w:t>
+      </w:r>
+      <w:r>
+        <w:rPr>
+          <w:sz w:val="32"/>
+          <w:szCs w:val="32"/>
+        </w:rPr>
+        <w:t>(</w:t>
+      </w:r>
+      <w:proofErr w:type="gramEnd"/>
+      <w:r>
+        <w:rPr>
+          <w:i/>
+          <w:sz w:val="32"/>
+          <w:szCs w:val="32"/>
+        </w:rPr>
+        <w:t>state, problem</w:t>
+      </w:r>
+      <w:r>
+        <w:rPr>
+          <w:sz w:val="32"/>
+          <w:szCs w:val="32"/>
+        </w:rPr>
+        <w:t xml:space="preserve">): </w:t>
+      </w:r>
+    </w:p>
+    <w:p>
+      <w:pPr>
+        <w:pStyle w:val="oancuaDanhsach"/>
+        <w:numPr>
+          <w:ilvl w:val="1"/>
+          <w:numId w:val="3"/>
+        </w:numPr>
+        <w:rPr>
+          <w:sz w:val="32"/>
+          <w:szCs w:val="32"/>
+        </w:rPr>
+      </w:pPr>
+      <w:r>
+        <w:rPr>
+          <w:sz w:val="32"/>
+          <w:szCs w:val="32"/>
+        </w:rPr>
+        <w:t>Hàm ước lượng giá trị heuristic h(x) từ trạng thái (state) đến trạng thái đích.</w:t>
+      </w:r>
+    </w:p>
+    <w:p>
+      <w:pPr>
+        <w:pStyle w:val="oancuaDanhsach"/>
+        <w:numPr>
+          <w:ilvl w:val="0"/>
+          <w:numId w:val="3"/>
+        </w:numPr>
+        <w:rPr>
+          <w:sz w:val="32"/>
+          <w:szCs w:val="32"/>
+        </w:rPr>
+      </w:pPr>
+      <w:r>
+        <w:rPr>
+          <w:b/>
+          <w:sz w:val="32"/>
+          <w:szCs w:val="32"/>
+        </w:rPr>
+        <w:lastRenderedPageBreak/>
+        <w:t>doAction</w:t>
+      </w:r>
+      <w:r>
+        <w:rPr>
+          <w:sz w:val="32"/>
+          <w:szCs w:val="32"/>
+        </w:rPr>
+        <w:t>(</w:t>
+      </w:r>
+      <w:r>
+        <w:rPr>
+          <w:i/>
+          <w:sz w:val="32"/>
+          <w:szCs w:val="32"/>
+        </w:rPr>
+        <w:t>problem</w:t>
+      </w:r>
+      <w:r>
+        <w:rPr>
+          <w:sz w:val="32"/>
+          <w:szCs w:val="32"/>
+        </w:rPr>
+        <w:t>):</w:t>
+      </w:r>
+    </w:p>
+    <w:p>
+      <w:pPr>
+        <w:pStyle w:val="oancuaDanhsach"/>
+        <w:numPr>
+          <w:ilvl w:val="1"/>
+          <w:numId w:val="3"/>
+        </w:numPr>
+        <w:rPr>
+          <w:sz w:val="32"/>
+          <w:szCs w:val="32"/>
+        </w:rPr>
+      </w:pPr>
+      <w:r>
+        <w:rPr>
+          <w:sz w:val="32"/>
+          <w:szCs w:val="32"/>
+        </w:rPr>
+        <w:t xml:space="preserve">in từng bước </w:t>
       </w:r>
       <w:bookmarkStart w:id="0" w:name="_GoBack"/>
       <w:bookmarkEnd w:id="0"/>
       <w:r>
         <w:rPr>
+          <w:sz w:val="32"/>
+          <w:szCs w:val="32"/>
+        </w:rPr>
+        <w:t>đi từ trạng thái ban đầu đến trạng thái đích trong console.</w:t>
+      </w:r>
+    </w:p>
+    <w:p>
+      <w:pPr>
+        <w:rPr>
+          <w:b/>
+          <w:sz w:val="32"/>
+          <w:szCs w:val="32"/>
+        </w:rPr>
+      </w:pPr>
+    </w:p>
+    <w:p>
+      <w:pPr>
+        <w:rPr>
+          <w:b/>
+          <w:sz w:val="32"/>
+          <w:szCs w:val="32"/>
+        </w:rPr>
+      </w:pPr>
+    </w:p>
+    <w:p>
+      <w:pPr>
+        <w:rPr>
+          <w:b/>
+          <w:sz w:val="32"/>
+          <w:szCs w:val="32"/>
+        </w:rPr>
+      </w:pPr>
+    </w:p>
+    <w:p>
+      <w:pPr>
+        <w:rPr>
+          <w:b/>
+          <w:sz w:val="32"/>
+          <w:szCs w:val="32"/>
+        </w:rPr>
+      </w:pPr>
+      <w:r>
+        <w:rPr>
+          <w:b/>
+          <w:sz w:val="32"/>
+          <w:szCs w:val="32"/>
+        </w:rPr>
+        <w:t>Hàm tính giá trị heuristic:</w:t>
+      </w:r>
+    </w:p>
+    <w:p>
+      <w:pPr>
+        <w:rPr>
           <w:i/>
           <w:sz w:val="32"/>
           <w:szCs w:val="32"/>
         </w:rPr>
-        <w:t>matrix</w:t>
-      </w:r>
-      <w:r>
-        <w:rPr>
-          <w:sz w:val="32"/>
-          <w:szCs w:val="32"/>
-        </w:rPr>
-        <w:t>): find “0” position in matrix</w:t>
-      </w:r>
-    </w:p>
-    <w:p>
-      <w:pPr>
-        <w:pStyle w:val="oancuaDanhsach"/>
-        <w:ind w:left="1080"/>
-        <w:rPr>
-          <w:sz w:val="32"/>
-          <w:szCs w:val="32"/>
-        </w:rPr>
-      </w:pPr>
-      <w:r>
-        <w:rPr>
-          <w:sz w:val="32"/>
-          <w:szCs w:val="32"/>
-        </w:rPr>
-        <w:t>+ Return a tupe (x, y)</w:t>
+      </w:pPr>
+      <w:r>
+        <w:rPr>
+          <w:i/>
+          <w:sz w:val="32"/>
+          <w:szCs w:val="32"/>
+        </w:rPr>
+        <w:t>Ta có:</w:t>
       </w:r>
     </w:p>
     <w:p>
@@ -244,42 +1541,19 @@
         <w:pStyle w:val="oancuaDanhsach"/>
         <w:numPr>
           <w:ilvl w:val="0"/>
-          <w:numId w:val="3"/>
-        </w:numPr>
-        <w:rPr>
-          <w:sz w:val="32"/>
-          <w:szCs w:val="32"/>
-        </w:rPr>
-      </w:pPr>
-      <w:r>
-        <w:rPr>
-          <w:b/>
-          <w:sz w:val="32"/>
-          <w:szCs w:val="32"/>
-        </w:rPr>
-        <w:t>setStartState</w:t>
-      </w:r>
-      <w:r>
-        <w:rPr>
-          <w:sz w:val="32"/>
-          <w:szCs w:val="32"/>
-        </w:rPr>
-        <w:t>(</w:t>
-      </w:r>
-      <w:r>
-        <w:rPr>
-          <w:i/>
-          <w:sz w:val="32"/>
-          <w:szCs w:val="32"/>
-        </w:rPr>
-        <w:t>matrix</w:t>
-      </w:r>
-      <w:r>
-        <w:rPr>
-          <w:sz w:val="32"/>
-          <w:szCs w:val="32"/>
-        </w:rPr>
-        <w:t>): set startState equal to matrix and set nonePosition through findNonePosition function</w:t>
+          <w:numId w:val="4"/>
+        </w:numPr>
+        <w:rPr>
+          <w:sz w:val="32"/>
+          <w:szCs w:val="32"/>
+        </w:rPr>
+      </w:pPr>
+      <w:r>
+        <w:rPr>
+          <w:sz w:val="32"/>
+          <w:szCs w:val="32"/>
+        </w:rPr>
+        <w:t>x, y là vị trí của nút thứ i trong trạng thái hiện tại với i = 0-8</w:t>
       </w:r>
     </w:p>
     <w:p>
@@ -287,42 +1561,19 @@
         <w:pStyle w:val="oancuaDanhsach"/>
         <w:numPr>
           <w:ilvl w:val="0"/>
-          <w:numId w:val="3"/>
-        </w:numPr>
-        <w:rPr>
-          <w:sz w:val="32"/>
-          <w:szCs w:val="32"/>
-        </w:rPr>
-      </w:pPr>
-      <w:r>
-        <w:rPr>
-          <w:b/>
-          <w:sz w:val="32"/>
-          <w:szCs w:val="32"/>
-        </w:rPr>
-        <w:t>setGoalState</w:t>
-      </w:r>
-      <w:r>
-        <w:rPr>
-          <w:sz w:val="32"/>
-          <w:szCs w:val="32"/>
-        </w:rPr>
-        <w:t>(</w:t>
-      </w:r>
-      <w:r>
-        <w:rPr>
-          <w:i/>
-          <w:sz w:val="32"/>
-          <w:szCs w:val="32"/>
-        </w:rPr>
-        <w:t>matrix</w:t>
-      </w:r>
-      <w:r>
-        <w:rPr>
-          <w:sz w:val="32"/>
-          <w:szCs w:val="32"/>
-        </w:rPr>
-        <w:t xml:space="preserve">): set goalState equal to matrix and create dicGoal </w:t>
+          <w:numId w:val="4"/>
+        </w:numPr>
+        <w:rPr>
+          <w:sz w:val="32"/>
+          <w:szCs w:val="32"/>
+        </w:rPr>
+      </w:pPr>
+      <w:r>
+        <w:rPr>
+          <w:sz w:val="32"/>
+          <w:szCs w:val="32"/>
+        </w:rPr>
+        <w:t>dx, dy là vị trí của nút i tương ứng trong trạng thái đích.</w:t>
       </w:r>
     </w:p>
     <w:p>
@@ -330,27 +1581,42 @@
         <w:pStyle w:val="oancuaDanhsach"/>
         <w:numPr>
           <w:ilvl w:val="0"/>
-          <w:numId w:val="3"/>
-        </w:numPr>
-        <w:rPr>
-          <w:sz w:val="32"/>
-          <w:szCs w:val="32"/>
-        </w:rPr>
-      </w:pPr>
-      <w:r>
-        <w:rPr>
-          <w:b/>
-          <w:sz w:val="32"/>
-          <w:szCs w:val="32"/>
-        </w:rPr>
-        <w:t>getStartState</w:t>
-      </w:r>
-      <w:r>
-        <w:rPr>
-          <w:sz w:val="32"/>
-          <w:szCs w:val="32"/>
-        </w:rPr>
-        <w:t>(): return a tupe (startState, nonePosition)</w:t>
+          <w:numId w:val="4"/>
+        </w:numPr>
+        <w:rPr>
+          <w:sz w:val="32"/>
+          <w:szCs w:val="32"/>
+        </w:rPr>
+      </w:pPr>
+      <w:r>
+        <w:rPr>
+          <w:sz w:val="32"/>
+          <w:szCs w:val="32"/>
+        </w:rPr>
+        <w:t>temp = |x – dx|</w:t>
+      </w:r>
+      <w:r>
+        <w:rPr>
+          <w:sz w:val="32"/>
+          <w:szCs w:val="32"/>
+          <w:vertAlign w:val="superscript"/>
+        </w:rPr>
+        <w:t>2</w:t>
+      </w:r>
+      <w:r>
+        <w:rPr>
+          <w:sz w:val="32"/>
+          <w:szCs w:val="32"/>
+        </w:rPr>
+        <w:t xml:space="preserve"> + |y – dy|</w:t>
+      </w:r>
+      <w:r>
+        <w:rPr>
+          <w:sz w:val="32"/>
+          <w:szCs w:val="32"/>
+          <w:vertAlign w:val="superscript"/>
+        </w:rPr>
+        <w:t>2</w:t>
       </w:r>
     </w:p>
     <w:p>
@@ -358,27 +1624,39 @@
         <w:pStyle w:val="oancuaDanhsach"/>
         <w:numPr>
           <w:ilvl w:val="0"/>
-          <w:numId w:val="3"/>
-        </w:numPr>
-        <w:rPr>
-          <w:sz w:val="32"/>
-          <w:szCs w:val="32"/>
-        </w:rPr>
-      </w:pPr>
-      <w:r>
-        <w:rPr>
-          <w:b/>
-          <w:sz w:val="32"/>
-          <w:szCs w:val="32"/>
-        </w:rPr>
-        <w:t>getGoalState</w:t>
-      </w:r>
-      <w:r>
-        <w:rPr>
-          <w:sz w:val="32"/>
-          <w:szCs w:val="32"/>
-        </w:rPr>
-        <w:t>(): return a tupe (goalState, dicGoal)</w:t>
+          <w:numId w:val="4"/>
+        </w:numPr>
+        <w:rPr>
+          <w:sz w:val="32"/>
+          <w:szCs w:val="32"/>
+        </w:rPr>
+      </w:pPr>
+      <w:r>
+        <w:rPr>
+          <w:sz w:val="32"/>
+          <w:szCs w:val="32"/>
+        </w:rPr>
+        <w:t>temp = temp + 0.1*temp</w:t>
+      </w:r>
+    </w:p>
+    <w:p>
+      <w:pPr>
+        <w:pStyle w:val="oancuaDanhsach"/>
+        <w:numPr>
+          <w:ilvl w:val="1"/>
+          <w:numId w:val="4"/>
+        </w:numPr>
+        <w:rPr>
+          <w:sz w:val="32"/>
+          <w:szCs w:val="32"/>
+        </w:rPr>
+      </w:pPr>
+      <w:r>
+        <w:rPr>
+          <w:sz w:val="32"/>
+          <w:szCs w:val="32"/>
+        </w:rPr>
+        <w:t>Qua thực nghiệm hằng số 0.1 cho giá trí tối ưu trong nhiều trường hợp.</w:t>
       </w:r>
     </w:p>
     <w:p>
@@ -386,911 +1664,43 @@
         <w:pStyle w:val="oancuaDanhsach"/>
         <w:numPr>
           <w:ilvl w:val="0"/>
-          <w:numId w:val="3"/>
-        </w:numPr>
-        <w:rPr>
-          <w:sz w:val="32"/>
-          <w:szCs w:val="32"/>
-        </w:rPr>
-      </w:pPr>
-      <w:r>
-        <w:rPr>
-          <w:b/>
-          <w:sz w:val="32"/>
-          <w:szCs w:val="32"/>
-        </w:rPr>
-        <w:t>isGoalState</w:t>
-      </w:r>
-      <w:r>
-        <w:rPr>
-          <w:sz w:val="32"/>
-          <w:szCs w:val="32"/>
-        </w:rPr>
-        <w:t>(</w:t>
-      </w:r>
-      <w:r>
-        <w:rPr>
-          <w:i/>
-          <w:sz w:val="32"/>
-          <w:szCs w:val="32"/>
-        </w:rPr>
-        <w:t>state</w:t>
-      </w:r>
-      <w:r>
-        <w:rPr>
-          <w:sz w:val="32"/>
-          <w:szCs w:val="32"/>
-        </w:rPr>
-        <w:t xml:space="preserve">): </w:t>
-      </w:r>
-    </w:p>
-    <w:p>
-      <w:pPr>
-        <w:pStyle w:val="oancuaDanhsach"/>
-        <w:ind w:left="1080"/>
-        <w:rPr>
-          <w:sz w:val="32"/>
-          <w:szCs w:val="32"/>
-        </w:rPr>
-      </w:pPr>
-      <w:r>
-        <w:rPr>
-          <w:sz w:val="32"/>
-          <w:szCs w:val="32"/>
-        </w:rPr>
-        <w:t>+ state = (matrix</w:t>
-      </w:r>
-      <w:r>
-        <w:rPr>
-          <w:sz w:val="32"/>
-          <w:szCs w:val="32"/>
-        </w:rPr>
-        <w:t>, nonePosition)</w:t>
-      </w:r>
-    </w:p>
-    <w:p>
-      <w:pPr>
-        <w:pStyle w:val="oancuaDanhsach"/>
-        <w:ind w:left="1080"/>
-        <w:rPr>
-          <w:sz w:val="32"/>
-          <w:szCs w:val="32"/>
-        </w:rPr>
-      </w:pPr>
-      <w:r>
-        <w:rPr>
-          <w:sz w:val="32"/>
-          <w:szCs w:val="32"/>
-        </w:rPr>
-        <w:t xml:space="preserve">+ </w:t>
-      </w:r>
-      <w:r>
-        <w:rPr>
-          <w:sz w:val="32"/>
-          <w:szCs w:val="32"/>
-        </w:rPr>
-        <w:t>compare matrix with matrix of goalState</w:t>
-      </w:r>
-    </w:p>
-    <w:p>
-      <w:pPr>
-        <w:pStyle w:val="oancuaDanhsach"/>
-        <w:numPr>
-          <w:ilvl w:val="0"/>
-          <w:numId w:val="3"/>
-        </w:numPr>
-        <w:rPr>
-          <w:sz w:val="32"/>
-          <w:szCs w:val="32"/>
-        </w:rPr>
-      </w:pPr>
-      <w:r>
-        <w:rPr>
-          <w:b/>
-          <w:sz w:val="32"/>
-          <w:szCs w:val="32"/>
-        </w:rPr>
-        <w:t>isValidPosition</w:t>
-      </w:r>
-      <w:r>
-        <w:rPr>
-          <w:sz w:val="32"/>
-          <w:szCs w:val="32"/>
-        </w:rPr>
-        <w:t>(</w:t>
-      </w:r>
-      <w:r>
-        <w:rPr>
-          <w:i/>
-          <w:sz w:val="32"/>
-          <w:szCs w:val="32"/>
-        </w:rPr>
-        <w:t>x, y</w:t>
-      </w:r>
-      <w:r>
-        <w:rPr>
-          <w:sz w:val="32"/>
-          <w:szCs w:val="32"/>
-        </w:rPr>
-        <w:t>): if (x, y) out of matrix board return False, else return True</w:t>
-      </w:r>
-    </w:p>
-    <w:p>
-      <w:pPr>
-        <w:pStyle w:val="oancuaDanhsach"/>
-        <w:numPr>
-          <w:ilvl w:val="0"/>
-          <w:numId w:val="3"/>
-        </w:numPr>
-        <w:rPr>
-          <w:sz w:val="32"/>
-          <w:szCs w:val="32"/>
-        </w:rPr>
-      </w:pPr>
-      <w:r>
-        <w:rPr>
-          <w:b/>
-          <w:sz w:val="32"/>
-          <w:szCs w:val="32"/>
-        </w:rPr>
-        <w:t>getSuccessor</w:t>
-      </w:r>
-      <w:r>
-        <w:rPr>
-          <w:sz w:val="32"/>
-          <w:szCs w:val="32"/>
-        </w:rPr>
-        <w:t>(</w:t>
-      </w:r>
-      <w:r>
-        <w:rPr>
-          <w:i/>
-          <w:sz w:val="32"/>
-          <w:szCs w:val="32"/>
-        </w:rPr>
-        <w:t>state</w:t>
-      </w:r>
-      <w:r>
-        <w:rPr>
-          <w:sz w:val="32"/>
-          <w:szCs w:val="32"/>
-        </w:rPr>
-        <w:t>): return a list contain successors of current state</w:t>
-      </w:r>
-    </w:p>
-    <w:p>
-      <w:pPr>
-        <w:pStyle w:val="oancuaDanhsach"/>
-        <w:ind w:left="1080"/>
-        <w:rPr>
-          <w:sz w:val="32"/>
-          <w:szCs w:val="32"/>
-        </w:rPr>
-      </w:pPr>
-      <w:r>
-        <w:rPr>
-          <w:sz w:val="32"/>
-          <w:szCs w:val="32"/>
-        </w:rPr>
-        <w:t>+ each state have maximum 4 successor with 4 direction “North, East, South, West”</w:t>
-      </w:r>
-    </w:p>
-    <w:p>
-      <w:pPr>
-        <w:pStyle w:val="oancuaDanhsach"/>
-        <w:ind w:left="1080"/>
-        <w:rPr>
-          <w:sz w:val="32"/>
-          <w:szCs w:val="32"/>
-        </w:rPr>
-      </w:pPr>
-      <w:r>
-        <w:rPr>
-          <w:sz w:val="32"/>
-          <w:szCs w:val="32"/>
-        </w:rPr>
-        <w:t>+ once getSuccessors was called,  “nodeExpanded” will increase by 1</w:t>
-      </w:r>
-    </w:p>
-    <w:p>
-      <w:pPr>
-        <w:rPr>
-          <w:sz w:val="32"/>
-          <w:szCs w:val="32"/>
-        </w:rPr>
-      </w:pPr>
-    </w:p>
-    <w:p>
-      <w:pPr>
-        <w:rPr>
-          <w:sz w:val="32"/>
-          <w:szCs w:val="32"/>
-        </w:rPr>
-      </w:pPr>
-      <w:r>
-        <w:rPr>
-          <w:b/>
-          <w:sz w:val="32"/>
-          <w:szCs w:val="32"/>
-        </w:rPr>
-        <w:t>PriorityQueu</w:t>
-      </w:r>
-      <w:r>
-        <w:rPr>
-          <w:sz w:val="32"/>
-          <w:szCs w:val="32"/>
-        </w:rPr>
-        <w:t xml:space="preserve">: </w:t>
-      </w:r>
-    </w:p>
-    <w:p>
-      <w:pPr>
-        <w:rPr>
-          <w:sz w:val="32"/>
-          <w:szCs w:val="32"/>
-        </w:rPr>
-      </w:pPr>
-      <w:r>
-        <w:rPr>
-          <w:b/>
-          <w:sz w:val="32"/>
-          <w:szCs w:val="32"/>
-        </w:rPr>
-        <w:t>Direction</w:t>
-      </w:r>
-      <w:r>
-        <w:rPr>
-          <w:sz w:val="32"/>
-          <w:szCs w:val="32"/>
-        </w:rPr>
-        <w:t xml:space="preserve">: </w:t>
-      </w:r>
-    </w:p>
-    <w:p>
-      <w:pPr>
-        <w:rPr>
-          <w:b/>
-          <w:sz w:val="40"/>
-          <w:szCs w:val="40"/>
-        </w:rPr>
-      </w:pPr>
-      <w:r>
-        <w:rPr>
-          <w:b/>
-          <w:sz w:val="40"/>
-          <w:szCs w:val="40"/>
-        </w:rPr>
-        <w:lastRenderedPageBreak/>
-        <w:t>Solve_Problem</w:t>
-      </w:r>
-    </w:p>
-    <w:p>
-      <w:pPr>
-        <w:rPr>
-          <w:sz w:val="32"/>
-          <w:szCs w:val="32"/>
-        </w:rPr>
-      </w:pPr>
-      <w:r>
-        <w:rPr>
-          <w:sz w:val="32"/>
-          <w:szCs w:val="32"/>
-        </w:rPr>
-        <w:tab/>
-        <w:t>Function</w:t>
-      </w:r>
-    </w:p>
-    <w:p>
-      <w:pPr>
-        <w:pStyle w:val="oancuaDanhsach"/>
-        <w:numPr>
-          <w:ilvl w:val="0"/>
-          <w:numId w:val="3"/>
-        </w:numPr>
-        <w:rPr>
-          <w:sz w:val="32"/>
-          <w:szCs w:val="32"/>
-        </w:rPr>
-      </w:pPr>
-      <w:r>
-        <w:rPr>
-          <w:b/>
-          <w:sz w:val="32"/>
-          <w:szCs w:val="32"/>
-        </w:rPr>
-        <w:t>aStarSearch</w:t>
-      </w:r>
-      <w:r>
-        <w:rPr>
-          <w:sz w:val="32"/>
-          <w:szCs w:val="32"/>
-        </w:rPr>
-        <w:t>(</w:t>
-      </w:r>
-      <w:r>
-        <w:rPr>
-          <w:i/>
-          <w:sz w:val="32"/>
-          <w:szCs w:val="32"/>
-        </w:rPr>
-        <w:t>problem</w:t>
-      </w:r>
-      <w:r>
-        <w:rPr>
-          <w:sz w:val="32"/>
-          <w:szCs w:val="32"/>
-        </w:rPr>
-        <w:t>):</w:t>
-      </w:r>
-    </w:p>
-    <w:p>
-      <w:pPr>
-        <w:pStyle w:val="oancuaDanhsach"/>
-        <w:numPr>
-          <w:ilvl w:val="1"/>
-          <w:numId w:val="3"/>
-        </w:numPr>
-        <w:rPr>
-          <w:sz w:val="32"/>
-          <w:szCs w:val="32"/>
-        </w:rPr>
-      </w:pPr>
-      <w:r>
-        <w:rPr>
-          <w:sz w:val="32"/>
-          <w:szCs w:val="32"/>
-        </w:rPr>
-        <w:t>Run astar search in problem(class problem above) to solve it</w:t>
-      </w:r>
-      <w:r>
-        <w:rPr>
-          <w:sz w:val="32"/>
-          <w:szCs w:val="32"/>
-        </w:rPr>
-        <w:t>.</w:t>
-      </w:r>
-    </w:p>
-    <w:p>
-      <w:pPr>
-        <w:pStyle w:val="oancuaDanhsach"/>
-        <w:numPr>
-          <w:ilvl w:val="1"/>
-          <w:numId w:val="3"/>
-        </w:numPr>
-        <w:rPr>
-          <w:sz w:val="32"/>
-          <w:szCs w:val="32"/>
-        </w:rPr>
-      </w:pPr>
-      <w:r>
-        <w:rPr>
-          <w:sz w:val="32"/>
-          <w:szCs w:val="32"/>
-        </w:rPr>
-        <w:t>Return: a tupe (state, moveDirection, cost, nonePositionMove)</w:t>
-      </w:r>
-    </w:p>
-    <w:p>
-      <w:pPr>
-        <w:pStyle w:val="oancuaDanhsach"/>
-        <w:ind w:left="1080"/>
-        <w:rPr>
-          <w:sz w:val="32"/>
-          <w:szCs w:val="32"/>
-        </w:rPr>
-      </w:pPr>
-      <w:r>
-        <w:rPr>
-          <w:sz w:val="32"/>
-          <w:szCs w:val="32"/>
-        </w:rPr>
-        <w:t xml:space="preserve"> </w:t>
-      </w:r>
-      <w:r>
-        <w:rPr>
-          <w:sz w:val="32"/>
-          <w:szCs w:val="32"/>
-        </w:rPr>
-        <w:tab/>
-      </w:r>
-      <w:r>
-        <w:rPr>
-          <w:sz w:val="32"/>
-          <w:szCs w:val="32"/>
-        </w:rPr>
-        <w:tab/>
-        <w:t>+ state = (matrix, nonePosition)</w:t>
-      </w:r>
-    </w:p>
-    <w:p>
-      <w:pPr>
-        <w:pStyle w:val="oancuaDanhsach"/>
-        <w:ind w:left="1080"/>
-        <w:rPr>
-          <w:sz w:val="32"/>
-          <w:szCs w:val="32"/>
-        </w:rPr>
-      </w:pPr>
-      <w:r>
-        <w:rPr>
-          <w:sz w:val="32"/>
-          <w:szCs w:val="32"/>
-        </w:rPr>
-        <w:tab/>
-      </w:r>
-      <w:r>
-        <w:rPr>
-          <w:sz w:val="32"/>
-          <w:szCs w:val="32"/>
-        </w:rPr>
-        <w:tab/>
-        <w:t>+ moveDirection: list contain direction move from start state to goal. Ex: [‘North’, ‘West’]</w:t>
-      </w:r>
-    </w:p>
-    <w:p>
-      <w:pPr>
-        <w:pStyle w:val="oancuaDanhsach"/>
-        <w:ind w:left="1080"/>
-        <w:rPr>
-          <w:sz w:val="32"/>
-          <w:szCs w:val="32"/>
-        </w:rPr>
-      </w:pPr>
-      <w:r>
-        <w:rPr>
-          <w:sz w:val="32"/>
-          <w:szCs w:val="32"/>
-        </w:rPr>
-        <w:tab/>
-      </w:r>
-      <w:r>
-        <w:rPr>
-          <w:sz w:val="32"/>
-          <w:szCs w:val="32"/>
-        </w:rPr>
-        <w:tab/>
-        <w:t>+ cost: total step to reach the goal</w:t>
-      </w:r>
-    </w:p>
-    <w:p>
-      <w:pPr>
-        <w:pStyle w:val="oancuaDanhsach"/>
-        <w:ind w:left="1080"/>
-        <w:rPr>
-          <w:sz w:val="32"/>
-          <w:szCs w:val="32"/>
-        </w:rPr>
-      </w:pPr>
-      <w:r>
-        <w:rPr>
-          <w:sz w:val="32"/>
-          <w:szCs w:val="32"/>
-        </w:rPr>
-        <w:tab/>
-      </w:r>
-      <w:r>
-        <w:rPr>
-          <w:sz w:val="32"/>
-          <w:szCs w:val="32"/>
-        </w:rPr>
-        <w:tab/>
-        <w:t>+ nonePositionMove: list contain the changing of “0” position from start state to goal</w:t>
-      </w:r>
-    </w:p>
-    <w:p>
-      <w:pPr>
-        <w:pStyle w:val="oancuaDanhsach"/>
-        <w:numPr>
-          <w:ilvl w:val="0"/>
-          <w:numId w:val="3"/>
-        </w:numPr>
-        <w:rPr>
-          <w:sz w:val="32"/>
-          <w:szCs w:val="32"/>
-        </w:rPr>
-      </w:pPr>
-      <w:r>
-        <w:rPr>
-          <w:b/>
-          <w:sz w:val="32"/>
-          <w:szCs w:val="32"/>
-        </w:rPr>
-        <w:t>getAnswer</w:t>
-      </w:r>
-      <w:r>
-        <w:rPr>
-          <w:sz w:val="32"/>
-          <w:szCs w:val="32"/>
-        </w:rPr>
-        <w:t>(</w:t>
-      </w:r>
-      <w:r>
-        <w:rPr>
-          <w:i/>
-          <w:sz w:val="32"/>
-          <w:szCs w:val="32"/>
-        </w:rPr>
-        <w:t>problem</w:t>
-      </w:r>
-      <w:r>
-        <w:rPr>
-          <w:sz w:val="32"/>
-          <w:szCs w:val="32"/>
-        </w:rPr>
-        <w:t>):</w:t>
-      </w:r>
-    </w:p>
-    <w:p>
-      <w:pPr>
-        <w:pStyle w:val="oancuaDanhsach"/>
-        <w:numPr>
-          <w:ilvl w:val="1"/>
-          <w:numId w:val="3"/>
-        </w:numPr>
-        <w:rPr>
-          <w:sz w:val="32"/>
-          <w:szCs w:val="32"/>
-        </w:rPr>
-      </w:pPr>
-      <w:r>
-        <w:rPr>
-          <w:sz w:val="32"/>
-          <w:szCs w:val="32"/>
-        </w:rPr>
-        <w:t>Run aStartSearch in and return 2 value: nonePositionMove, nodeExpanded</w:t>
-      </w:r>
-    </w:p>
-    <w:p>
-      <w:pPr>
-        <w:pStyle w:val="oancuaDanhsach"/>
-        <w:numPr>
-          <w:ilvl w:val="0"/>
-          <w:numId w:val="3"/>
-        </w:numPr>
-        <w:rPr>
-          <w:sz w:val="32"/>
-          <w:szCs w:val="32"/>
-        </w:rPr>
-      </w:pPr>
-      <w:r>
-        <w:rPr>
-          <w:b/>
-          <w:sz w:val="32"/>
-          <w:szCs w:val="32"/>
-        </w:rPr>
-        <w:t>printState</w:t>
-      </w:r>
-      <w:r>
-        <w:rPr>
-          <w:sz w:val="32"/>
-          <w:szCs w:val="32"/>
-        </w:rPr>
-        <w:t>(</w:t>
-      </w:r>
-      <w:r>
-        <w:rPr>
-          <w:i/>
-          <w:sz w:val="32"/>
-          <w:szCs w:val="32"/>
-        </w:rPr>
-        <w:t>state</w:t>
-      </w:r>
-      <w:r>
-        <w:rPr>
-          <w:sz w:val="32"/>
-          <w:szCs w:val="32"/>
-        </w:rPr>
-        <w:t>): print state in console</w:t>
-      </w:r>
-    </w:p>
-    <w:p>
-      <w:pPr>
-        <w:pStyle w:val="oancuaDanhsach"/>
-        <w:numPr>
-          <w:ilvl w:val="1"/>
-          <w:numId w:val="3"/>
-        </w:numPr>
-        <w:rPr>
-          <w:sz w:val="32"/>
-          <w:szCs w:val="32"/>
-        </w:rPr>
-      </w:pPr>
-      <w:r>
-        <w:rPr>
-          <w:sz w:val="32"/>
-          <w:szCs w:val="32"/>
-        </w:rPr>
-        <w:t>state = matrix</w:t>
-      </w:r>
-    </w:p>
-    <w:p>
-      <w:pPr>
-        <w:pStyle w:val="oancuaDanhsach"/>
-        <w:numPr>
-          <w:ilvl w:val="0"/>
-          <w:numId w:val="3"/>
-        </w:numPr>
-        <w:rPr>
-          <w:sz w:val="32"/>
-          <w:szCs w:val="32"/>
-        </w:rPr>
-      </w:pPr>
-      <w:r>
-        <w:rPr>
-          <w:b/>
-          <w:sz w:val="32"/>
-          <w:szCs w:val="32"/>
-        </w:rPr>
-        <w:t>printGoalState</w:t>
-      </w:r>
-      <w:r>
-        <w:rPr>
-          <w:sz w:val="32"/>
-          <w:szCs w:val="32"/>
-        </w:rPr>
-        <w:t>(</w:t>
-      </w:r>
-      <w:r>
-        <w:rPr>
-          <w:i/>
-          <w:sz w:val="32"/>
-          <w:szCs w:val="32"/>
-        </w:rPr>
-        <w:t>problem</w:t>
-      </w:r>
-      <w:r>
-        <w:rPr>
-          <w:sz w:val="32"/>
-          <w:szCs w:val="32"/>
-        </w:rPr>
-        <w:t>): print goal state from problem(class problem above) in console</w:t>
-      </w:r>
-    </w:p>
-    <w:p>
-      <w:pPr>
-        <w:pStyle w:val="oancuaDanhsach"/>
-        <w:numPr>
-          <w:ilvl w:val="0"/>
-          <w:numId w:val="3"/>
-        </w:numPr>
-        <w:rPr>
-          <w:sz w:val="32"/>
-          <w:szCs w:val="32"/>
-        </w:rPr>
-      </w:pPr>
-      <w:r>
-        <w:rPr>
-          <w:b/>
-          <w:sz w:val="32"/>
-          <w:szCs w:val="32"/>
-        </w:rPr>
-        <w:t>printStartState</w:t>
-      </w:r>
-      <w:r>
-        <w:rPr>
-          <w:sz w:val="32"/>
-          <w:szCs w:val="32"/>
-        </w:rPr>
-        <w:t>(</w:t>
-      </w:r>
-      <w:r>
-        <w:rPr>
-          <w:i/>
-          <w:sz w:val="32"/>
-          <w:szCs w:val="32"/>
-        </w:rPr>
-        <w:t>problem</w:t>
-      </w:r>
-      <w:r>
-        <w:rPr>
-          <w:sz w:val="32"/>
-          <w:szCs w:val="32"/>
-        </w:rPr>
-        <w:t xml:space="preserve">): </w:t>
-      </w:r>
-    </w:p>
-    <w:p>
-      <w:pPr>
-        <w:pStyle w:val="oancuaDanhsach"/>
-        <w:numPr>
-          <w:ilvl w:val="0"/>
-          <w:numId w:val="3"/>
-        </w:numPr>
-        <w:rPr>
-          <w:sz w:val="32"/>
-          <w:szCs w:val="32"/>
-        </w:rPr>
-      </w:pPr>
-      <w:r>
-        <w:rPr>
-          <w:b/>
-          <w:sz w:val="32"/>
-          <w:szCs w:val="32"/>
-        </w:rPr>
-        <w:t>printAnswer</w:t>
-      </w:r>
-      <w:r>
-        <w:rPr>
-          <w:sz w:val="32"/>
-          <w:szCs w:val="32"/>
-        </w:rPr>
-        <w:t>(</w:t>
-      </w:r>
-      <w:r>
-        <w:rPr>
-          <w:i/>
-          <w:sz w:val="32"/>
-          <w:szCs w:val="32"/>
-        </w:rPr>
-        <w:t>problem</w:t>
-      </w:r>
-      <w:r>
-        <w:rPr>
-          <w:sz w:val="32"/>
-          <w:szCs w:val="32"/>
-        </w:rPr>
-        <w:t xml:space="preserve">): </w:t>
-      </w:r>
-    </w:p>
-    <w:p>
-      <w:pPr>
-        <w:pStyle w:val="oancuaDanhsach"/>
-        <w:numPr>
-          <w:ilvl w:val="1"/>
-          <w:numId w:val="3"/>
-        </w:numPr>
-        <w:rPr>
-          <w:sz w:val="32"/>
-          <w:szCs w:val="32"/>
-        </w:rPr>
-      </w:pPr>
-      <w:r>
-        <w:rPr>
-          <w:sz w:val="32"/>
-          <w:szCs w:val="32"/>
-        </w:rPr>
-        <w:t>P</w:t>
-      </w:r>
-      <w:r>
-        <w:rPr>
-          <w:sz w:val="32"/>
-          <w:szCs w:val="32"/>
-        </w:rPr>
-        <w:t>rint answer</w:t>
-      </w:r>
-      <w:r>
-        <w:rPr>
-          <w:sz w:val="32"/>
-          <w:szCs w:val="32"/>
-        </w:rPr>
-        <w:t xml:space="preserve"> after run aStartSearch</w:t>
-      </w:r>
-    </w:p>
-    <w:p>
-      <w:pPr>
-        <w:pStyle w:val="oancuaDanhsach"/>
-        <w:numPr>
-          <w:ilvl w:val="0"/>
-          <w:numId w:val="3"/>
-        </w:numPr>
-        <w:rPr>
-          <w:sz w:val="32"/>
-          <w:szCs w:val="32"/>
-        </w:rPr>
-      </w:pPr>
-      <w:r>
-        <w:rPr>
-          <w:b/>
-          <w:sz w:val="32"/>
-          <w:szCs w:val="32"/>
-        </w:rPr>
-        <w:t>heuristicFunction</w:t>
-      </w:r>
-      <w:r>
-        <w:rPr>
-          <w:sz w:val="32"/>
-          <w:szCs w:val="32"/>
-        </w:rPr>
-        <w:t>(</w:t>
-      </w:r>
-      <w:r>
-        <w:rPr>
-          <w:i/>
-          <w:sz w:val="32"/>
-          <w:szCs w:val="32"/>
-        </w:rPr>
-        <w:t>state, problem</w:t>
-      </w:r>
-      <w:r>
-        <w:rPr>
-          <w:sz w:val="32"/>
-          <w:szCs w:val="32"/>
-        </w:rPr>
-        <w:t xml:space="preserve">): </w:t>
-      </w:r>
-    </w:p>
-    <w:p>
-      <w:pPr>
-        <w:pStyle w:val="oancuaDanhsach"/>
-        <w:numPr>
-          <w:ilvl w:val="1"/>
-          <w:numId w:val="3"/>
-        </w:numPr>
-        <w:rPr>
-          <w:sz w:val="32"/>
-          <w:szCs w:val="32"/>
-        </w:rPr>
-      </w:pPr>
-      <w:r>
-        <w:rPr>
-          <w:sz w:val="32"/>
-          <w:szCs w:val="32"/>
-        </w:rPr>
-        <w:t>Estimate the heuristic value “h(x)” from state to goal</w:t>
-      </w:r>
-    </w:p>
-    <w:p>
-      <w:pPr>
-        <w:pStyle w:val="oancuaDanhsach"/>
-        <w:numPr>
-          <w:ilvl w:val="0"/>
-          <w:numId w:val="3"/>
-        </w:numPr>
-        <w:rPr>
-          <w:sz w:val="32"/>
-          <w:szCs w:val="32"/>
-        </w:rPr>
-      </w:pPr>
-      <w:r>
-        <w:rPr>
-          <w:b/>
-          <w:sz w:val="32"/>
-          <w:szCs w:val="32"/>
-        </w:rPr>
-        <w:t>doAction</w:t>
-      </w:r>
-      <w:r>
-        <w:rPr>
-          <w:sz w:val="32"/>
-          <w:szCs w:val="32"/>
-        </w:rPr>
-        <w:t>(</w:t>
-      </w:r>
-      <w:r>
-        <w:rPr>
-          <w:i/>
-          <w:sz w:val="32"/>
-          <w:szCs w:val="32"/>
-        </w:rPr>
-        <w:t>problem</w:t>
-      </w:r>
-      <w:r>
-        <w:rPr>
-          <w:sz w:val="32"/>
-          <w:szCs w:val="32"/>
-        </w:rPr>
-        <w:t>):</w:t>
-      </w:r>
-    </w:p>
-    <w:p>
-      <w:pPr>
-        <w:pStyle w:val="oancuaDanhsach"/>
-        <w:numPr>
-          <w:ilvl w:val="1"/>
-          <w:numId w:val="3"/>
-        </w:numPr>
-        <w:rPr>
-          <w:sz w:val="32"/>
-          <w:szCs w:val="32"/>
-        </w:rPr>
-      </w:pPr>
-      <w:r>
-        <w:rPr>
-          <w:sz w:val="32"/>
-          <w:szCs w:val="32"/>
-        </w:rPr>
-        <w:t>solve the problem and print state step by step</w:t>
-      </w:r>
+          <w:numId w:val="4"/>
+        </w:numPr>
+        <w:rPr>
+          <w:sz w:val="32"/>
+          <w:szCs w:val="32"/>
+        </w:rPr>
+      </w:pPr>
+      <w:r>
+        <w:rPr>
+          <w:sz w:val="32"/>
+          <w:szCs w:val="32"/>
+        </w:rPr>
+        <w:t>Tổng của các giá trị temp của tất cả 9 nút là giá trị heuristic cần tìm.</w:t>
+      </w:r>
+    </w:p>
+    <w:p>
+      <w:pPr>
+        <w:rPr>
+          <w:sz w:val="32"/>
+          <w:szCs w:val="32"/>
+        </w:rPr>
+      </w:pPr>
+      <w:r>
+        <w:rPr>
+          <w:sz w:val="32"/>
+          <w:szCs w:val="32"/>
+        </w:rPr>
+        <w:t>Theo công thức ước lượng giá trị heuristic trên, cho ra kết quả tối ưu về mặt thời gian nhưng kết quả không phải là số bước nhỏ nhất để giải bài toán 8-puzzle trong một số trường hợp.</w:t>
+      </w:r>
+    </w:p>
+    <w:p>
+      <w:pPr>
+        <w:rPr>
+          <w:sz w:val="32"/>
+          <w:szCs w:val="32"/>
+        </w:rPr>
+      </w:pPr>
     </w:p>
     <w:p>
       <w:pPr>
@@ -1324,6 +1734,118 @@
 <file path=word/numbering.xml><?xml version="1.0" encoding="utf-8"?>
 <w:numbering xmlns:wpc="http://schemas.microsoft.com/office/word/2010/wordprocessingCanvas" xmlns:cx="http://schemas.microsoft.com/office/drawing/2014/chartex" xmlns:cx1="http://schemas.microsoft.com/office/drawing/2015/9/8/chartex" xmlns:mc="http://schemas.openxmlformats.org/markup-compatibility/2006" xmlns:o="urn:schemas-microsoft-com:office:office" xmlns:r="http://schemas.openxmlformats.org/officeDocument/2006/relationships" xmlns:m="http://schemas.openxmlformats.org/officeDocument/2006/math" xmlns:v="urn:schemas-microsoft-com:vml" xmlns:wp14="http://schemas.microsoft.com/office/word/2010/wordprocessingDrawing" xmlns:wp="http://schemas.openxmlformats.org/drawingml/2006/wordprocessingDrawing" xmlns:w10="urn:schemas-microsoft-com:office:word" xmlns:w="http://schemas.openxmlformats.org/wordprocessingml/2006/main" xmlns:w14="http://schemas.microsoft.com/office/word/2010/wordml" xmlns:w15="http://schemas.microsoft.com/office/word/2012/wordml" xmlns:w16se="http://schemas.microsoft.com/office/word/2015/wordml/symex" xmlns:wpg="http://schemas.microsoft.com/office/word/2010/wordprocessingGroup" xmlns:wpi="http://schemas.microsoft.com/office/word/2010/wordprocessingInk" xmlns:wne="http://schemas.microsoft.com/office/word/2006/wordml" xmlns:wps="http://schemas.microsoft.com/office/word/2010/wordprocessingShape" mc:Ignorable="w14 w15 w16se wp14">
   <w:abstractNum w:abstractNumId="0" w15:restartNumberingAfterBreak="0">
+    <w:nsid w:val="492D0E83"/>
+    <w:multiLevelType w:val="hybridMultilevel"/>
+    <w:tmpl w:val="87A08936"/>
+    <w:lvl w:ilvl="0" w:tplc="2402D958">
+      <w:numFmt w:val="bullet"/>
+      <w:lvlText w:val="-"/>
+      <w:lvlJc w:val="left"/>
+      <w:pPr>
+        <w:ind w:left="720" w:hanging="360"/>
+      </w:pPr>
+      <w:rPr>
+        <w:rFonts w:ascii="Calibri" w:eastAsiaTheme="minorHAnsi" w:hAnsi="Calibri" w:cstheme="minorBidi" w:hint="default"/>
+      </w:rPr>
+    </w:lvl>
+    <w:lvl w:ilvl="1" w:tplc="042A0003">
+      <w:start w:val="1"/>
+      <w:numFmt w:val="bullet"/>
+      <w:lvlText w:val="o"/>
+      <w:lvlJc w:val="left"/>
+      <w:pPr>
+        <w:ind w:left="1440" w:hanging="360"/>
+      </w:pPr>
+      <w:rPr>
+        <w:rFonts w:ascii="Courier New" w:hAnsi="Courier New" w:cs="Courier New" w:hint="default"/>
+      </w:rPr>
+    </w:lvl>
+    <w:lvl w:ilvl="2" w:tplc="042A0005" w:tentative="1">
+      <w:start w:val="1"/>
+      <w:numFmt w:val="bullet"/>
+      <w:lvlText w:val=""/>
+      <w:lvlJc w:val="left"/>
+      <w:pPr>
+        <w:ind w:left="2160" w:hanging="360"/>
+      </w:pPr>
+      <w:rPr>
+        <w:rFonts w:ascii="Wingdings" w:hAnsi="Wingdings" w:hint="default"/>
+      </w:rPr>
+    </w:lvl>
+    <w:lvl w:ilvl="3" w:tplc="042A0001" w:tentative="1">
+      <w:start w:val="1"/>
+      <w:numFmt w:val="bullet"/>
+      <w:lvlText w:val=""/>
+      <w:lvlJc w:val="left"/>
+      <w:pPr>
+        <w:ind w:left="2880" w:hanging="360"/>
+      </w:pPr>
+      <w:rPr>
+        <w:rFonts w:ascii="Symbol" w:hAnsi="Symbol" w:hint="default"/>
+      </w:rPr>
+    </w:lvl>
+    <w:lvl w:ilvl="4" w:tplc="042A0003" w:tentative="1">
+      <w:start w:val="1"/>
+      <w:numFmt w:val="bullet"/>
+      <w:lvlText w:val="o"/>
+      <w:lvlJc w:val="left"/>
+      <w:pPr>
+        <w:ind w:left="3600" w:hanging="360"/>
+      </w:pPr>
+      <w:rPr>
+        <w:rFonts w:ascii="Courier New" w:hAnsi="Courier New" w:cs="Courier New" w:hint="default"/>
+      </w:rPr>
+    </w:lvl>
+    <w:lvl w:ilvl="5" w:tplc="042A0005" w:tentative="1">
+      <w:start w:val="1"/>
+      <w:numFmt w:val="bullet"/>
+      <w:lvlText w:val=""/>
+      <w:lvlJc w:val="left"/>
+      <w:pPr>
+        <w:ind w:left="4320" w:hanging="360"/>
+      </w:pPr>
+      <w:rPr>
+        <w:rFonts w:ascii="Wingdings" w:hAnsi="Wingdings" w:hint="default"/>
+      </w:rPr>
+    </w:lvl>
+    <w:lvl w:ilvl="6" w:tplc="042A0001" w:tentative="1">
+      <w:start w:val="1"/>
+      <w:numFmt w:val="bullet"/>
+      <w:lvlText w:val=""/>
+      <w:lvlJc w:val="left"/>
+      <w:pPr>
+        <w:ind w:left="5040" w:hanging="360"/>
+      </w:pPr>
+      <w:rPr>
+        <w:rFonts w:ascii="Symbol" w:hAnsi="Symbol" w:hint="default"/>
+      </w:rPr>
+    </w:lvl>
+    <w:lvl w:ilvl="7" w:tplc="042A0003" w:tentative="1">
+      <w:start w:val="1"/>
+      <w:numFmt w:val="bullet"/>
+      <w:lvlText w:val="o"/>
+      <w:lvlJc w:val="left"/>
+      <w:pPr>
+        <w:ind w:left="5760" w:hanging="360"/>
+      </w:pPr>
+      <w:rPr>
+        <w:rFonts w:ascii="Courier New" w:hAnsi="Courier New" w:cs="Courier New" w:hint="default"/>
+      </w:rPr>
+    </w:lvl>
+    <w:lvl w:ilvl="8" w:tplc="042A0005" w:tentative="1">
+      <w:start w:val="1"/>
+      <w:numFmt w:val="bullet"/>
+      <w:lvlText w:val=""/>
+      <w:lvlJc w:val="left"/>
+      <w:pPr>
+        <w:ind w:left="6480" w:hanging="360"/>
+      </w:pPr>
+      <w:rPr>
+        <w:rFonts w:ascii="Wingdings" w:hAnsi="Wingdings" w:hint="default"/>
+      </w:rPr>
+    </w:lvl>
+  </w:abstractNum>
+  <w:abstractNum w:abstractNumId="1" w15:restartNumberingAfterBreak="0">
     <w:nsid w:val="73A9788B"/>
     <w:multiLevelType w:val="hybridMultilevel"/>
     <w:tmpl w:val="E3CC96AE"/>
@@ -1435,7 +1957,7 @@
       </w:rPr>
     </w:lvl>
   </w:abstractNum>
-  <w:abstractNum w:abstractNumId="1" w15:restartNumberingAfterBreak="0">
+  <w:abstractNum w:abstractNumId="2" w15:restartNumberingAfterBreak="0">
     <w:nsid w:val="7C4C3D95"/>
     <w:multiLevelType w:val="hybridMultilevel"/>
     <w:tmpl w:val="65F4BF0C"/>
@@ -1462,7 +1984,7 @@
         <w:rFonts w:ascii="Courier New" w:hAnsi="Courier New" w:cs="Courier New" w:hint="default"/>
       </w:rPr>
     </w:lvl>
-    <w:lvl w:ilvl="2" w:tplc="042A0005" w:tentative="1">
+    <w:lvl w:ilvl="2" w:tplc="042A0005">
       <w:start w:val="1"/>
       <w:numFmt w:val="bullet"/>
       <w:lvlText w:val=""/>
@@ -1547,7 +2069,7 @@
       </w:rPr>
     </w:lvl>
   </w:abstractNum>
-  <w:abstractNum w:abstractNumId="2" w15:restartNumberingAfterBreak="0">
+  <w:abstractNum w:abstractNumId="3" w15:restartNumberingAfterBreak="0">
     <w:nsid w:val="7C6919E6"/>
     <w:multiLevelType w:val="hybridMultilevel"/>
     <w:tmpl w:val="1B8401AC"/>
@@ -1660,13 +2182,16 @@
     </w:lvl>
   </w:abstractNum>
   <w:num w:numId="1">
+    <w:abstractNumId w:val="3"/>
+  </w:num>
+  <w:num w:numId="2">
+    <w:abstractNumId w:val="1"/>
+  </w:num>
+  <w:num w:numId="3">
     <w:abstractNumId w:val="2"/>
   </w:num>
-  <w:num w:numId="2">
+  <w:num w:numId="4">
     <w:abstractNumId w:val="0"/>
-  </w:num>
-  <w:num w:numId="3">
-    <w:abstractNumId w:val="1"/>
   </w:num>
 </w:numbering>
 </file>
